--- a/PF_CU_11.docx
+++ b/PF_CU_11.docx
@@ -639,7 +639,7 @@
             </w:pPr>
             <w:r>
               <w:rPr/>
-              <w:t>A1 R</w:t>
+              <w:t>A1 (R</w:t>
             </w:r>
             <w:r>
               <w:rPr>
@@ -649,7 +649,7 @@
             </w:r>
             <w:r>
               <w:rPr/>
-              <w:t>u prorata avec frais jusqu’à 2 semaines avant</w:t>
+              <w:t>u prorata avec frais jusqu’à 2 semaines avant)</w:t>
             </w:r>
           </w:p>
           <w:p>
@@ -664,7 +664,19 @@
             </w:pPr>
             <w:r>
               <w:rPr/>
-              <w:t>A2 Sans remboursement passé 2 semaines</w:t>
+              <w:t xml:space="preserve">A2 </w:t>
+            </w:r>
+            <w:r>
+              <w:rPr/>
+              <w:t>(</w:t>
+            </w:r>
+            <w:r>
+              <w:rPr/>
+              <w:t>Sans remboursement passé 2 semaines</w:t>
+            </w:r>
+            <w:r>
+              <w:rPr/>
+              <w:t>)</w:t>
             </w:r>
           </w:p>
         </w:tc>
